--- a/lqf-vue.docx
+++ b/lqf-vue.docx
@@ -22,7 +22,6 @@
       <w:pPr>
         <w:spacing w:line="220" w:lineRule="atLeast"/>
         <w:rPr>
-          <w:rFonts w:hint="eastAsia"/>
           <w:b/>
         </w:rPr>
       </w:pPr>
@@ -59,7 +58,6 @@
       <w:pPr>
         <w:spacing w:line="220" w:lineRule="atLeast"/>
         <w:rPr>
-          <w:rFonts w:hint="eastAsia"/>
           <w:b/>
         </w:rPr>
       </w:pPr>
@@ -270,7 +268,6 @@
       <w:pPr>
         <w:spacing w:line="220" w:lineRule="atLeast"/>
         <w:rPr>
-          <w:rFonts w:hint="eastAsia"/>
           <w:b/>
           <w:sz w:val="28"/>
         </w:rPr>
@@ -296,7 +293,6 @@
       <w:pPr>
         <w:spacing w:line="220" w:lineRule="atLeast"/>
         <w:rPr>
-          <w:rFonts w:hint="eastAsia"/>
           <w:b/>
         </w:rPr>
       </w:pPr>
@@ -368,7 +364,6 @@
       <w:pPr>
         <w:spacing w:line="220" w:lineRule="atLeast"/>
         <w:rPr>
-          <w:rFonts w:hint="eastAsia"/>
           <w:b/>
         </w:rPr>
       </w:pPr>
@@ -505,7 +500,6 @@
       <w:pPr>
         <w:spacing w:line="220" w:lineRule="atLeast"/>
         <w:rPr>
-          <w:rFonts w:hint="eastAsia"/>
           <w:b/>
         </w:rPr>
       </w:pPr>
@@ -558,7 +552,6 @@
       <w:pPr>
         <w:spacing w:line="220" w:lineRule="atLeast"/>
         <w:rPr>
-          <w:rFonts w:hint="eastAsia"/>
           <w:b/>
         </w:rPr>
       </w:pPr>
@@ -627,7 +620,6 @@
       <w:pPr>
         <w:spacing w:line="220" w:lineRule="atLeast"/>
         <w:rPr>
-          <w:rFonts w:hint="eastAsia"/>
           <w:b/>
         </w:rPr>
       </w:pPr>
@@ -666,7 +658,6 @@
       <w:pPr>
         <w:spacing w:line="220" w:lineRule="atLeast"/>
         <w:rPr>
-          <w:rFonts w:hint="eastAsia"/>
           <w:b/>
           <w:sz w:val="28"/>
         </w:rPr>
@@ -700,7 +691,6 @@
       <w:pPr>
         <w:spacing w:line="220" w:lineRule="atLeast"/>
         <w:rPr>
-          <w:rFonts w:hint="eastAsia"/>
           <w:b/>
           <w:sz w:val="28"/>
         </w:rPr>
@@ -1198,14 +1188,13 @@
         <w:rPr>
           <w:b/>
         </w:rPr>
-        <w:t>较好。。</w:t>
+        <w:t>较好。</w:t>
       </w:r>
     </w:p>
     <w:p>
       <w:pPr>
         <w:spacing w:line="220" w:lineRule="atLeast"/>
         <w:rPr>
-          <w:rFonts w:hint="eastAsia"/>
           <w:b/>
           <w:sz w:val="28"/>
         </w:rPr>
@@ -1247,7 +1236,6 @@
       <w:pPr>
         <w:spacing w:line="220" w:lineRule="atLeast"/>
         <w:rPr>
-          <w:rFonts w:hint="eastAsia"/>
           <w:b/>
         </w:rPr>
       </w:pPr>
@@ -1307,7 +1295,6 @@
       <w:pPr>
         <w:spacing w:line="220" w:lineRule="atLeast"/>
         <w:rPr>
-          <w:rFonts w:hint="eastAsia"/>
           <w:b/>
         </w:rPr>
       </w:pPr>
@@ -1386,7 +1373,6 @@
       <w:pPr>
         <w:spacing w:line="220" w:lineRule="atLeast"/>
         <w:rPr>
-          <w:rFonts w:hint="eastAsia"/>
           <w:b/>
         </w:rPr>
       </w:pPr>
@@ -1444,7 +1430,6 @@
       <w:pPr>
         <w:spacing w:line="220" w:lineRule="atLeast"/>
         <w:rPr>
-          <w:rFonts w:hint="eastAsia"/>
           <w:b/>
         </w:rPr>
       </w:pPr>
@@ -1467,7 +1452,6 @@
       <w:pPr>
         <w:spacing w:line="220" w:lineRule="atLeast"/>
         <w:rPr>
-          <w:rFonts w:hint="eastAsia"/>
           <w:b/>
         </w:rPr>
       </w:pPr>
@@ -1497,7 +1481,6 @@
       <w:pPr>
         <w:spacing w:line="220" w:lineRule="atLeast"/>
         <w:rPr>
-          <w:rFonts w:hint="eastAsia"/>
           <w:b/>
         </w:rPr>
       </w:pPr>
@@ -1520,7 +1503,6 @@
       <w:pPr>
         <w:spacing w:line="220" w:lineRule="atLeast"/>
         <w:rPr>
-          <w:rFonts w:hint="eastAsia"/>
           <w:b/>
         </w:rPr>
       </w:pPr>
@@ -1557,7 +1539,6 @@
       <w:pPr>
         <w:spacing w:line="220" w:lineRule="atLeast"/>
         <w:rPr>
-          <w:rFonts w:hint="eastAsia"/>
           <w:b/>
         </w:rPr>
       </w:pPr>
@@ -1580,7 +1561,6 @@
       <w:pPr>
         <w:spacing w:line="220" w:lineRule="atLeast"/>
         <w:rPr>
-          <w:rFonts w:hint="eastAsia"/>
           <w:b/>
         </w:rPr>
       </w:pPr>
@@ -1617,7 +1597,6 @@
       <w:pPr>
         <w:spacing w:line="220" w:lineRule="atLeast"/>
         <w:rPr>
-          <w:rFonts w:hint="eastAsia"/>
           <w:b/>
           <w:sz w:val="28"/>
         </w:rPr>
@@ -1659,7 +1638,6 @@
       <w:pPr>
         <w:spacing w:line="220" w:lineRule="atLeast"/>
         <w:rPr>
-          <w:rFonts w:hint="eastAsia"/>
           <w:b/>
           <w:sz w:val="28"/>
         </w:rPr>
@@ -1730,7 +1708,6 @@
       <w:pPr>
         <w:spacing w:line="220" w:lineRule="atLeast"/>
         <w:rPr>
-          <w:rFonts w:hint="eastAsia"/>
           <w:b/>
         </w:rPr>
       </w:pPr>
@@ -1788,7 +1765,6 @@
       <w:pPr>
         <w:spacing w:line="220" w:lineRule="atLeast"/>
         <w:rPr>
-          <w:rFonts w:hint="eastAsia"/>
           <w:b/>
         </w:rPr>
       </w:pPr>
@@ -1825,7 +1801,6 @@
       <w:pPr>
         <w:spacing w:line="220" w:lineRule="atLeast"/>
         <w:rPr>
-          <w:rFonts w:hint="eastAsia"/>
           <w:b/>
         </w:rPr>
       </w:pPr>
@@ -1879,7 +1854,6 @@
       <w:pPr>
         <w:spacing w:line="220" w:lineRule="atLeast"/>
         <w:rPr>
-          <w:rFonts w:hint="eastAsia"/>
           <w:b/>
         </w:rPr>
       </w:pPr>
@@ -1916,7 +1890,6 @@
       <w:pPr>
         <w:spacing w:line="220" w:lineRule="atLeast"/>
         <w:rPr>
-          <w:rFonts w:hint="eastAsia"/>
           <w:b/>
         </w:rPr>
       </w:pPr>
@@ -1967,7 +1940,6 @@
       <w:pPr>
         <w:spacing w:line="220" w:lineRule="atLeast"/>
         <w:rPr>
-          <w:rFonts w:hint="eastAsia"/>
           <w:b/>
         </w:rPr>
       </w:pPr>
@@ -2043,7 +2015,6 @@
       <w:pPr>
         <w:spacing w:line="220" w:lineRule="atLeast"/>
         <w:rPr>
-          <w:rFonts w:hint="eastAsia"/>
           <w:b/>
         </w:rPr>
       </w:pPr>
@@ -2164,7 +2135,6 @@
       <w:pPr>
         <w:spacing w:line="220" w:lineRule="atLeast"/>
         <w:rPr>
-          <w:rFonts w:hint="eastAsia"/>
           <w:b/>
         </w:rPr>
       </w:pPr>
@@ -2216,7 +2186,6 @@
       <w:pPr>
         <w:spacing w:line="220" w:lineRule="atLeast"/>
         <w:rPr>
-          <w:rFonts w:hint="eastAsia"/>
           <w:b/>
         </w:rPr>
       </w:pPr>
@@ -2362,7 +2331,6 @@
       <w:pPr>
         <w:spacing w:line="220" w:lineRule="atLeast"/>
         <w:rPr>
-          <w:rFonts w:hint="eastAsia"/>
           <w:b/>
         </w:rPr>
       </w:pPr>
@@ -2386,7 +2354,6 @@
       <w:pPr>
         <w:spacing w:line="220" w:lineRule="atLeast"/>
         <w:rPr>
-          <w:rFonts w:hint="eastAsia"/>
           <w:b/>
         </w:rPr>
       </w:pPr>
@@ -2440,7 +2407,6 @@
       <w:pPr>
         <w:spacing w:line="220" w:lineRule="atLeast"/>
         <w:rPr>
-          <w:rFonts w:hint="eastAsia"/>
           <w:b/>
         </w:rPr>
       </w:pPr>
@@ -2477,7 +2443,6 @@
       <w:pPr>
         <w:spacing w:line="220" w:lineRule="atLeast"/>
         <w:rPr>
-          <w:rFonts w:hint="eastAsia"/>
           <w:b/>
         </w:rPr>
       </w:pPr>
@@ -2593,7 +2558,6 @@
       <w:pPr>
         <w:spacing w:line="220" w:lineRule="atLeast"/>
         <w:rPr>
-          <w:rFonts w:hint="eastAsia"/>
           <w:b/>
         </w:rPr>
       </w:pPr>
@@ -2647,7 +2611,6 @@
       <w:pPr>
         <w:spacing w:line="220" w:lineRule="atLeast"/>
         <w:rPr>
-          <w:rFonts w:hint="eastAsia"/>
           <w:b/>
         </w:rPr>
       </w:pPr>
@@ -2670,7 +2633,6 @@
       <w:pPr>
         <w:spacing w:line="220" w:lineRule="atLeast"/>
         <w:rPr>
-          <w:rFonts w:hint="eastAsia"/>
           <w:b/>
         </w:rPr>
       </w:pPr>
@@ -2715,7 +2677,6 @@
       <w:pPr>
         <w:spacing w:line="220" w:lineRule="atLeast"/>
         <w:rPr>
-          <w:rFonts w:hint="eastAsia"/>
           <w:b/>
         </w:rPr>
       </w:pPr>
@@ -3706,9 +3667,6 @@
         <w:adjustRightInd/>
         <w:snapToGrid/>
         <w:spacing w:before="100" w:beforeAutospacing="1" w:after="100" w:afterAutospacing="1"/>
-        <w:rPr>
-          <w:rFonts w:hint="eastAsia"/>
-        </w:rPr>
       </w:pPr>
       <w:r>
         <w:t>路由懒加载</w:t>
@@ -3747,7 +3705,7 @@
                     </pic:cNvPicPr>
                   </pic:nvPicPr>
                   <pic:blipFill>
-                    <a:blip r:embed="rId5" cstate="print"/>
+                    <a:blip r:embed="rId7" cstate="print"/>
                     <a:srcRect/>
                     <a:stretch>
                       <a:fillRect/>
@@ -3785,9 +3743,6 @@
         <w:adjustRightInd/>
         <w:snapToGrid/>
         <w:spacing w:before="100" w:beforeAutospacing="1" w:after="100" w:afterAutospacing="1"/>
-        <w:rPr>
-          <w:rFonts w:hint="eastAsia"/>
-        </w:rPr>
       </w:pPr>
       <w:r>
         <w:t>keep-alive</w:t>
@@ -3828,7 +3783,7 @@
                     </pic:cNvPicPr>
                   </pic:nvPicPr>
                   <pic:blipFill>
-                    <a:blip r:embed="rId6" cstate="print"/>
+                    <a:blip r:embed="rId8" cstate="print"/>
                     <a:srcRect/>
                     <a:stretch>
                       <a:fillRect/>
@@ -3889,9 +3844,6 @@
         <w:adjustRightInd/>
         <w:snapToGrid/>
         <w:spacing w:before="100" w:beforeAutospacing="1" w:after="100" w:afterAutospacing="1"/>
-        <w:rPr>
-          <w:rFonts w:hint="eastAsia"/>
-        </w:rPr>
       </w:pPr>
       <w:r>
         <w:t xml:space="preserve">v-for </w:t>
@@ -3944,7 +3896,7 @@
                     </pic:cNvPicPr>
                   </pic:nvPicPr>
                   <pic:blipFill>
-                    <a:blip r:embed="rId7" cstate="print"/>
+                    <a:blip r:embed="rId9" cstate="print"/>
                     <a:srcRect/>
                     <a:stretch>
                       <a:fillRect/>
@@ -3982,9 +3934,6 @@
         <w:adjustRightInd/>
         <w:snapToGrid/>
         <w:spacing w:before="100" w:beforeAutospacing="1" w:after="100" w:afterAutospacing="1"/>
-        <w:rPr>
-          <w:rFonts w:hint="eastAsia"/>
-        </w:rPr>
       </w:pPr>
       <w:r>
         <w:t>长列表性能优化</w:t>
@@ -4028,7 +3977,7 @@
                     </pic:cNvPicPr>
                   </pic:nvPicPr>
                   <pic:blipFill>
-                    <a:blip r:embed="rId8" cstate="print"/>
+                    <a:blip r:embed="rId10" cstate="print"/>
                     <a:srcRect/>
                     <a:stretch>
                       <a:fillRect/>
@@ -4119,7 +4068,7 @@
                     </pic:cNvPicPr>
                   </pic:nvPicPr>
                   <pic:blipFill>
-                    <a:blip r:embed="rId9" cstate="print"/>
+                    <a:blip r:embed="rId11" cstate="print"/>
                     <a:srcRect/>
                     <a:stretch>
                       <a:fillRect/>
@@ -4204,7 +4153,7 @@
                     </pic:cNvPicPr>
                   </pic:nvPicPr>
                   <pic:blipFill>
-                    <a:blip r:embed="rId10" cstate="print"/>
+                    <a:blip r:embed="rId12" cstate="print"/>
                     <a:srcRect/>
                     <a:stretch>
                       <a:fillRect/>
@@ -4248,7 +4197,7 @@
       <w:r>
         <w:t xml:space="preserve"> </w:t>
       </w:r>
-      <w:hyperlink r:id="rId11" w:tgtFrame="_blank" w:history="1">
+      <w:hyperlink r:id="rId13" w:tgtFrame="_blank" w:history="1">
         <w:r>
           <w:rPr>
             <w:rStyle w:val="a4"/>
@@ -4297,9 +4246,6 @@
         <w:adjustRightInd/>
         <w:snapToGrid/>
         <w:spacing w:before="100" w:beforeAutospacing="1" w:after="100" w:afterAutospacing="1"/>
-        <w:rPr>
-          <w:rFonts w:hint="eastAsia"/>
-        </w:rPr>
       </w:pPr>
       <w:r>
         <w:rPr>
@@ -4326,7 +4272,7 @@
                     </pic:cNvPicPr>
                   </pic:nvPicPr>
                   <pic:blipFill>
-                    <a:blip r:embed="rId12" cstate="print"/>
+                    <a:blip r:embed="rId14" cstate="print"/>
                     <a:srcRect/>
                     <a:stretch>
                       <a:fillRect/>
@@ -4390,7 +4336,7 @@
                     </pic:cNvPicPr>
                   </pic:nvPicPr>
                   <pic:blipFill>
-                    <a:blip r:embed="rId13" cstate="print"/>
+                    <a:blip r:embed="rId15" cstate="print"/>
                     <a:srcRect/>
                     <a:stretch>
                       <a:fillRect/>
@@ -4482,7 +4428,7 @@
                     </pic:cNvPicPr>
                   </pic:nvPicPr>
                   <pic:blipFill>
-                    <a:blip r:embed="rId14" cstate="print"/>
+                    <a:blip r:embed="rId16" cstate="print"/>
                     <a:srcRect/>
                     <a:stretch>
                       <a:fillRect/>
@@ -4767,6 +4713,56 @@
     </w:sectPr>
   </w:body>
 </w:document>
+</file>
+
+<file path=word/endnotes.xml><?xml version="1.0" encoding="utf-8"?>
+<w:endnotes xmlns:ve="http://schemas.openxmlformats.org/markup-compatibility/2006" xmlns:o="urn:schemas-microsoft-com:office:office" xmlns:r="http://schemas.openxmlformats.org/officeDocument/2006/relationships" xmlns:m="http://schemas.openxmlformats.org/officeDocument/2006/math" xmlns:v="urn:schemas-microsoft-com:vml" xmlns:wp="http://schemas.openxmlformats.org/drawingml/2006/wordprocessingDrawing" xmlns:w10="urn:schemas-microsoft-com:office:word" xmlns:w="http://schemas.openxmlformats.org/wordprocessingml/2006/main" xmlns:wne="http://schemas.microsoft.com/office/word/2006/wordml">
+  <w:endnote w:type="separator" w:id="-1">
+    <w:p>
+      <w:pPr>
+        <w:spacing w:after="0"/>
+      </w:pPr>
+      <w:r>
+        <w:separator/>
+      </w:r>
+    </w:p>
+  </w:endnote>
+  <w:endnote w:type="continuationSeparator" w:id="0">
+    <w:p>
+      <w:pPr>
+        <w:spacing w:after="0"/>
+      </w:pPr>
+      <w:r>
+        <w:continuationSeparator/>
+      </w:r>
+    </w:p>
+  </w:endnote>
+</w:endnotes>
+</file>
+
+<file path=word/footnotes.xml><?xml version="1.0" encoding="utf-8"?>
+<w:footnotes xmlns:ve="http://schemas.openxmlformats.org/markup-compatibility/2006" xmlns:o="urn:schemas-microsoft-com:office:office" xmlns:r="http://schemas.openxmlformats.org/officeDocument/2006/relationships" xmlns:m="http://schemas.openxmlformats.org/officeDocument/2006/math" xmlns:v="urn:schemas-microsoft-com:vml" xmlns:wp="http://schemas.openxmlformats.org/drawingml/2006/wordprocessingDrawing" xmlns:w10="urn:schemas-microsoft-com:office:word" xmlns:w="http://schemas.openxmlformats.org/wordprocessingml/2006/main" xmlns:wne="http://schemas.microsoft.com/office/word/2006/wordml">
+  <w:footnote w:type="separator" w:id="-1">
+    <w:p>
+      <w:pPr>
+        <w:spacing w:after="0"/>
+      </w:pPr>
+      <w:r>
+        <w:separator/>
+      </w:r>
+    </w:p>
+  </w:footnote>
+  <w:footnote w:type="continuationSeparator" w:id="0">
+    <w:p>
+      <w:pPr>
+        <w:spacing w:after="0"/>
+      </w:pPr>
+      <w:r>
+        <w:continuationSeparator/>
+      </w:r>
+    </w:p>
+  </w:footnote>
+</w:footnotes>
 </file>
 
 <file path=word/numbering.xml><?xml version="1.0" encoding="utf-8"?>
@@ -7493,6 +7489,74 @@
       <w:szCs w:val="18"/>
     </w:rPr>
   </w:style>
+  <w:style w:type="paragraph" w:styleId="a6">
+    <w:name w:val="header"/>
+    <w:basedOn w:val="a"/>
+    <w:link w:val="Char0"/>
+    <w:uiPriority w:val="99"/>
+    <w:semiHidden/>
+    <w:unhideWhenUsed/>
+    <w:rsid w:val="00B84CE4"/>
+    <w:pPr>
+      <w:pBdr>
+        <w:bottom w:val="single" w:sz="6" w:space="1" w:color="auto"/>
+      </w:pBdr>
+      <w:tabs>
+        <w:tab w:val="center" w:pos="4153"/>
+        <w:tab w:val="right" w:pos="8306"/>
+      </w:tabs>
+      <w:jc w:val="center"/>
+    </w:pPr>
+    <w:rPr>
+      <w:sz w:val="18"/>
+      <w:szCs w:val="18"/>
+    </w:rPr>
+  </w:style>
+  <w:style w:type="character" w:customStyle="1" w:styleId="Char0">
+    <w:name w:val="页眉 Char"/>
+    <w:basedOn w:val="a0"/>
+    <w:link w:val="a6"/>
+    <w:uiPriority w:val="99"/>
+    <w:semiHidden/>
+    <w:rsid w:val="00B84CE4"/>
+    <w:rPr>
+      <w:rFonts w:ascii="Tahoma" w:hAnsi="Tahoma"/>
+      <w:sz w:val="18"/>
+      <w:szCs w:val="18"/>
+    </w:rPr>
+  </w:style>
+  <w:style w:type="paragraph" w:styleId="a7">
+    <w:name w:val="footer"/>
+    <w:basedOn w:val="a"/>
+    <w:link w:val="Char1"/>
+    <w:uiPriority w:val="99"/>
+    <w:semiHidden/>
+    <w:unhideWhenUsed/>
+    <w:rsid w:val="00B84CE4"/>
+    <w:pPr>
+      <w:tabs>
+        <w:tab w:val="center" w:pos="4153"/>
+        <w:tab w:val="right" w:pos="8306"/>
+      </w:tabs>
+    </w:pPr>
+    <w:rPr>
+      <w:sz w:val="18"/>
+      <w:szCs w:val="18"/>
+    </w:rPr>
+  </w:style>
+  <w:style w:type="character" w:customStyle="1" w:styleId="Char1">
+    <w:name w:val="页脚 Char"/>
+    <w:basedOn w:val="a0"/>
+    <w:link w:val="a7"/>
+    <w:uiPriority w:val="99"/>
+    <w:semiHidden/>
+    <w:rsid w:val="00B84CE4"/>
+    <w:rPr>
+      <w:rFonts w:ascii="Tahoma" w:hAnsi="Tahoma"/>
+      <w:sz w:val="18"/>
+      <w:szCs w:val="18"/>
+    </w:rPr>
+  </w:style>
 </w:styles>
 </file>
 
